--- a/public/sampletemplates/Stamping Letter Sign.docx
+++ b/public/sampletemplates/Stamping Letter Sign.docx
@@ -244,7 +244,23 @@
           <w:rFonts w:ascii="Arial" w:hAnsi="Arial" w:cs="Arial"/>
           <w:b/>
         </w:rPr>
-        <w:t>ELECTRICITY SUBSTATION SITE FOR PROPOSED HOUSING DEVELOPMENT CONTAINING PHASE 1, ON LOT PT 28511 HSD 13717, MUKIM GALI, RAUB DISTRICT, PAHANG (RISING SUN ENTITY SDN BHD)</w:t>
+        <w:t xml:space="preserve">ELECTRICITY SUBSTATION SITE FOR PROPOSED HOUSING DEVELOPMENT CONTAINING </w:t>
+      </w:r>
+      <w:r>
+        <w:rPr>
+          <w:rFonts w:ascii="Arial" w:hAnsi="Arial" w:cs="Arial"/>
+          <w:b/>
+          <w:bCs/>
+        </w:rPr>
+        <w:t>{{Address}}</w:t>
+      </w:r>
+      <w:r>
+        <w:rPr>
+          <w:rFonts w:ascii="Arial" w:hAnsi="Arial" w:cs="Arial"/>
+          <w:b/>
+          <w:bCs/>
+        </w:rPr>
+        <w:t>.</w:t>
       </w:r>
     </w:p>
     <w:p>
@@ -2807,6 +2823,7 @@
   <w:style w:type="character" w:default="1" w:styleId="DefaultParagraphFont">
     <w:name w:val="Default Paragraph Font"/>
     <w:uiPriority w:val="1"/>
+    <w:semiHidden/>
     <w:unhideWhenUsed/>
   </w:style>
   <w:style w:type="table" w:default="1" w:styleId="TableNormal">

--- a/public/sampletemplates/Stamping Letter Sign.docx
+++ b/public/sampletemplates/Stamping Letter Sign.docx
@@ -34,7 +34,25 @@
         <w:rPr>
           <w:rFonts w:ascii="Arial" w:hAnsi="Arial" w:cs="Arial"/>
         </w:rPr>
-        <w:t>Our Reference : TNB/PK/PT 10/7/12345</w:t>
+        <w:t xml:space="preserve">Our Reference : </w:t>
+      </w:r>
+      <w:r>
+        <w:rPr>
+          <w:rFonts w:ascii="Arial" w:hAnsi="Arial" w:cs="Arial"/>
+        </w:rPr>
+        <w:t>{{</w:t>
+      </w:r>
+      <w:r>
+        <w:rPr>
+          <w:rFonts w:ascii="Arial" w:hAnsi="Arial" w:cs="Arial"/>
+        </w:rPr>
+        <w:t>RefID</w:t>
+      </w:r>
+      <w:r>
+        <w:rPr>
+          <w:rFonts w:ascii="Arial" w:hAnsi="Arial" w:cs="Arial"/>
+        </w:rPr>
+        <w:t>}}</w:t>
       </w:r>
     </w:p>
     <w:p>
@@ -63,6 +81,24 @@
         </w:rPr>
         <w:tab/>
         <w:t>:</w:t>
+      </w:r>
+      <w:r>
+        <w:rPr>
+          <w:rFonts w:ascii="Arial" w:hAnsi="Arial" w:cs="Arial"/>
+        </w:rPr>
+        <w:t xml:space="preserve"> {{</w:t>
+      </w:r>
+      <w:r>
+        <w:rPr>
+          <w:rFonts w:ascii="Arial" w:hAnsi="Arial" w:cs="Arial"/>
+        </w:rPr>
+        <w:t>StampingDate</w:t>
+      </w:r>
+      <w:r>
+        <w:rPr>
+          <w:rFonts w:ascii="Arial" w:hAnsi="Arial" w:cs="Arial"/>
+        </w:rPr>
+        <w:t>}}</w:t>
       </w:r>
     </w:p>
     <w:p>
@@ -603,7 +639,23 @@
           <w:b/>
           <w:spacing w:val="-2"/>
         </w:rPr>
-        <w:t>HSD 13717 PT 28511</w:t>
+        <w:t>{{</w:t>
+      </w:r>
+      <w:r>
+        <w:rPr>
+          <w:rFonts w:ascii="Arial" w:hAnsi="Arial" w:cs="Arial"/>
+          <w:b/>
+          <w:spacing w:val="-2"/>
+        </w:rPr>
+        <w:t>TitleNumber</w:t>
+      </w:r>
+      <w:r>
+        <w:rPr>
+          <w:rFonts w:ascii="Arial" w:hAnsi="Arial" w:cs="Arial"/>
+          <w:b/>
+          <w:spacing w:val="-2"/>
+        </w:rPr>
+        <w:t>}}</w:t>
       </w:r>
       <w:r>
         <w:rPr>
@@ -1501,7 +1553,7 @@
             </wp:anchor>
           </w:drawing>
         </mc:Choice>
-        <mc:Fallback xmlns:a="http://schemas.openxmlformats.org/drawingml/2006/main" xmlns:pic="http://schemas.openxmlformats.org/drawingml/2006/picture" xmlns:a14="http://schemas.microsoft.com/office/drawing/2010/main">
+        <mc:Fallback xmlns:a14="http://schemas.microsoft.com/office/drawing/2010/main" xmlns:pic="http://schemas.openxmlformats.org/drawingml/2006/picture" xmlns:a="http://schemas.openxmlformats.org/drawingml/2006/main">
           <w:pict>
             <v:line id="Straight Connector 1" style="position:absolute;flip:x;z-index:251660288;visibility:visible;mso-wrap-style:square;mso-width-percent:0;mso-height-percent:0;mso-wrap-distance-left:9pt;mso-wrap-distance-top:0;mso-wrap-distance-right:9pt;mso-wrap-distance-bottom:0;mso-position-horizontal:absolute;mso-position-horizontal-relative:text;mso-position-vertical:absolute;mso-position-vertical-relative:text;mso-width-percent:0;mso-height-percent:0;mso-width-relative:margin;mso-height-relative:margin" o:spid="_x0000_s1026" strokecolor="black [3200]" strokeweight="1.5pt" o:gfxdata="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" from="355pt,-3.5pt" to="355pt,28pt" w14:anchorId="47131D42">
               <v:stroke joinstyle="miter"/>
@@ -3481,7 +3533,12 @@
 </file>
 
 <file path=customXml/item1.xml><?xml version="1.0" encoding="utf-8"?>
-<b:Sources xmlns:b="http://schemas.openxmlformats.org/officeDocument/2006/bibliography" xmlns="http://schemas.openxmlformats.org/officeDocument/2006/bibliography" SelectedStyle="\APASixthEditionOfficeOnline.xsl" StyleName="APA" Version="6"/>
+<?mso-contentType ?>
+<FormTemplates xmlns="http://schemas.microsoft.com/sharepoint/v3/contenttype/forms">
+  <Display>DocumentLibraryForm</Display>
+  <Edit>DocumentLibraryForm</Edit>
+  <New>DocumentLibraryForm</New>
+</FormTemplates>
 </file>
 
 <file path=customXml/item2.xml><?xml version="1.0" encoding="utf-8"?>
@@ -3493,12 +3550,7 @@
 </file>
 
 <file path=customXml/item3.xml><?xml version="1.0" encoding="utf-8"?>
-<?mso-contentType ?>
-<FormTemplates xmlns="http://schemas.microsoft.com/sharepoint/v3/contenttype/forms">
-  <Display>DocumentLibraryForm</Display>
-  <Edit>DocumentLibraryForm</Edit>
-  <New>DocumentLibraryForm</New>
-</FormTemplates>
+<b:Sources xmlns:b="http://schemas.openxmlformats.org/officeDocument/2006/bibliography" xmlns="http://schemas.openxmlformats.org/officeDocument/2006/bibliography" SelectedStyle="\APASixthEditionOfficeOnline.xsl" StyleName="APA" Version="6"/>
 </file>
 
 <file path=customXml/item4.xml><?xml version="1.0" encoding="utf-8"?>
@@ -3723,9 +3775,9 @@
 </file>
 
 <file path=customXml/itemProps1.xml><?xml version="1.0" encoding="utf-8"?>
-<ds:datastoreItem xmlns:ds="http://schemas.openxmlformats.org/officeDocument/2006/customXml" ds:itemID="{8EDE87C7-B24E-4EF0-9F37-16FC7E38417F}">
+<ds:datastoreItem xmlns:ds="http://schemas.openxmlformats.org/officeDocument/2006/customXml" ds:itemID="{06E1CE3F-4F12-44C0-8712-6A5A3E0508B3}">
   <ds:schemaRefs>
-    <ds:schemaRef ds:uri="http://schemas.openxmlformats.org/officeDocument/2006/bibliography"/>
+    <ds:schemaRef ds:uri="http://schemas.microsoft.com/sharepoint/v3/contenttype/forms"/>
   </ds:schemaRefs>
 </ds:datastoreItem>
 </file>
@@ -3741,9 +3793,9 @@
 </file>
 
 <file path=customXml/itemProps3.xml><?xml version="1.0" encoding="utf-8"?>
-<ds:datastoreItem xmlns:ds="http://schemas.openxmlformats.org/officeDocument/2006/customXml" ds:itemID="{06E1CE3F-4F12-44C0-8712-6A5A3E0508B3}">
+<ds:datastoreItem xmlns:ds="http://schemas.openxmlformats.org/officeDocument/2006/customXml" ds:itemID="{8EDE87C7-B24E-4EF0-9F37-16FC7E38417F}">
   <ds:schemaRefs>
-    <ds:schemaRef ds:uri="http://schemas.microsoft.com/sharepoint/v3/contenttype/forms"/>
+    <ds:schemaRef ds:uri="http://schemas.openxmlformats.org/officeDocument/2006/bibliography"/>
   </ds:schemaRefs>
 </ds:datastoreItem>
 </file>
